--- a/Lab2_gradle/Отчет2.docx
+++ b/Lab2_gradle/Отчет2.docx
@@ -5772,27 +5772,7 @@
           <w:szCs w:val="40"/>
           <w:lang w:val="en-US"/>
         </w:rPr>
-        <w:t xml:space="preserve"> ("</w:t>
-      </w:r>
-      <w:proofErr w:type="spellStart"/>
-      <w:r>
-        <w:rPr>
-          <w:rFonts w:ascii="Times New Roman" w:hAnsi="Times New Roman" w:cs="Times New Roman"/>
-          <w:sz w:val="28"/>
-          <w:szCs w:val="40"/>
-          <w:lang w:val="en-US"/>
-        </w:rPr>
-        <w:t>применяет</w:t>
-      </w:r>
-      <w:proofErr w:type="spellEnd"/>
-      <w:r>
-        <w:rPr>
-          <w:rFonts w:ascii="Times New Roman" w:hAnsi="Times New Roman" w:cs="Times New Roman"/>
-          <w:sz w:val="28"/>
-          <w:szCs w:val="40"/>
-          <w:lang w:val="en-US"/>
-        </w:rPr>
-        <w:t xml:space="preserve"> Psychic");</w:t>
+        <w:t xml:space="preserve"> ("uses Psychic");</w:t>
       </w:r>
     </w:p>
     <w:p>
@@ -6519,27 +6499,7 @@
           <w:szCs w:val="40"/>
           <w:lang w:val="en-US"/>
         </w:rPr>
-        <w:t xml:space="preserve"> ("</w:t>
-      </w:r>
-      <w:proofErr w:type="spellStart"/>
-      <w:r>
-        <w:rPr>
-          <w:rFonts w:ascii="Times New Roman" w:hAnsi="Times New Roman" w:cs="Times New Roman"/>
-          <w:sz w:val="28"/>
-          <w:szCs w:val="40"/>
-          <w:lang w:val="en-US"/>
-        </w:rPr>
-        <w:t>применяет</w:t>
-      </w:r>
-      <w:proofErr w:type="spellEnd"/>
-      <w:r>
-        <w:rPr>
-          <w:rFonts w:ascii="Times New Roman" w:hAnsi="Times New Roman" w:cs="Times New Roman"/>
-          <w:sz w:val="28"/>
-          <w:szCs w:val="40"/>
-          <w:lang w:val="en-US"/>
-        </w:rPr>
-        <w:t xml:space="preserve"> Refresh");</w:t>
+        <w:t xml:space="preserve"> ("uses Refresh");</w:t>
       </w:r>
     </w:p>
     <w:p>
@@ -7125,27 +7085,7 @@
           <w:szCs w:val="40"/>
           <w:lang w:val="en-US"/>
         </w:rPr>
-        <w:t xml:space="preserve"> ("</w:t>
-      </w:r>
-      <w:proofErr w:type="spellStart"/>
-      <w:r>
-        <w:rPr>
-          <w:rFonts w:ascii="Times New Roman" w:hAnsi="Times New Roman" w:cs="Times New Roman"/>
-          <w:sz w:val="28"/>
-          <w:szCs w:val="40"/>
-          <w:lang w:val="en-US"/>
-        </w:rPr>
-        <w:t>применяет</w:t>
-      </w:r>
-      <w:proofErr w:type="spellEnd"/>
-      <w:r>
-        <w:rPr>
-          <w:rFonts w:ascii="Times New Roman" w:hAnsi="Times New Roman" w:cs="Times New Roman"/>
-          <w:sz w:val="28"/>
-          <w:szCs w:val="40"/>
-          <w:lang w:val="en-US"/>
-        </w:rPr>
-        <w:t xml:space="preserve"> Mud Bomb");</w:t>
+        <w:t xml:space="preserve"> ("uses Mud Bomb");</w:t>
       </w:r>
     </w:p>
     <w:p>
@@ -7522,23 +7462,15 @@
         <w:t xml:space="preserve">        </w:t>
       </w:r>
       <w:proofErr w:type="spellStart"/>
-      <w:r>
-        <w:rPr>
-          <w:rFonts w:ascii="Times New Roman" w:hAnsi="Times New Roman" w:cs="Times New Roman"/>
-          <w:sz w:val="28"/>
-          <w:szCs w:val="40"/>
-          <w:lang w:val="en-US"/>
-        </w:rPr>
-        <w:t>e</w:t>
-      </w:r>
-      <w:r>
-        <w:rPr>
-          <w:rFonts w:ascii="Times New Roman" w:hAnsi="Times New Roman" w:cs="Times New Roman"/>
-          <w:sz w:val="28"/>
-          <w:szCs w:val="40"/>
-          <w:lang w:val="en-US"/>
-        </w:rPr>
-        <w:t>.freeze</w:t>
+      <w:proofErr w:type="gramStart"/>
+      <w:r>
+        <w:rPr>
+          <w:rFonts w:ascii="Times New Roman" w:hAnsi="Times New Roman" w:cs="Times New Roman"/>
+          <w:sz w:val="28"/>
+          <w:szCs w:val="40"/>
+          <w:lang w:val="en-US"/>
+        </w:rPr>
+        <w:t>Effect.freeze</w:t>
       </w:r>
       <w:proofErr w:type="spellEnd"/>
       <w:r>
@@ -7551,6 +7483,7 @@
         <w:t>(</w:t>
       </w:r>
       <w:proofErr w:type="spellStart"/>
+      <w:proofErr w:type="gramEnd"/>
       <w:r>
         <w:rPr>
           <w:rFonts w:ascii="Times New Roman" w:hAnsi="Times New Roman" w:cs="Times New Roman"/>
@@ -7679,27 +7612,7 @@
           <w:szCs w:val="40"/>
           <w:lang w:val="en-US"/>
         </w:rPr>
-        <w:t xml:space="preserve"> ("</w:t>
-      </w:r>
-      <w:proofErr w:type="spellStart"/>
-      <w:r>
-        <w:rPr>
-          <w:rFonts w:ascii="Times New Roman" w:hAnsi="Times New Roman" w:cs="Times New Roman"/>
-          <w:sz w:val="28"/>
-          <w:szCs w:val="40"/>
-          <w:lang w:val="en-US"/>
-        </w:rPr>
-        <w:t>применяет</w:t>
-      </w:r>
-      <w:proofErr w:type="spellEnd"/>
-      <w:r>
-        <w:rPr>
-          <w:rFonts w:ascii="Times New Roman" w:hAnsi="Times New Roman" w:cs="Times New Roman"/>
-          <w:sz w:val="28"/>
-          <w:szCs w:val="40"/>
-          <w:lang w:val="en-US"/>
-        </w:rPr>
-        <w:t xml:space="preserve"> Blizzard");</w:t>
+        <w:t xml:space="preserve"> ("uses Blizzard");</w:t>
       </w:r>
     </w:p>
     <w:p>
@@ -7796,7 +7709,6 @@
           <w:lang w:val="en-US"/>
         </w:rPr>
       </w:pPr>
-      <w:proofErr w:type="spellStart"/>
       <w:proofErr w:type="gramStart"/>
       <w:r>
         <w:rPr>
@@ -7805,9 +7717,8 @@
           <w:szCs w:val="40"/>
           <w:lang w:val="en-US"/>
         </w:rPr>
-        <w:t>ackage</w:t>
-      </w:r>
-      <w:proofErr w:type="spellEnd"/>
+        <w:t>package</w:t>
+      </w:r>
       <w:proofErr w:type="gramEnd"/>
       <w:r>
         <w:rPr>
@@ -8335,27 +8246,7 @@
           <w:szCs w:val="40"/>
           <w:lang w:val="en-US"/>
         </w:rPr>
-        <w:t xml:space="preserve"> ("</w:t>
-      </w:r>
-      <w:proofErr w:type="spellStart"/>
-      <w:r>
-        <w:rPr>
-          <w:rFonts w:ascii="Times New Roman" w:hAnsi="Times New Roman" w:cs="Times New Roman"/>
-          <w:sz w:val="28"/>
-          <w:szCs w:val="40"/>
-          <w:lang w:val="en-US"/>
-        </w:rPr>
-        <w:t>применяет</w:t>
-      </w:r>
-      <w:proofErr w:type="spellEnd"/>
-      <w:r>
-        <w:rPr>
-          <w:rFonts w:ascii="Times New Roman" w:hAnsi="Times New Roman" w:cs="Times New Roman"/>
-          <w:sz w:val="28"/>
-          <w:szCs w:val="40"/>
-          <w:lang w:val="en-US"/>
-        </w:rPr>
-        <w:t xml:space="preserve"> Agility");</w:t>
+        <w:t xml:space="preserve"> ("uses Agility");</w:t>
       </w:r>
     </w:p>
     <w:p>
@@ -8993,27 +8884,7 @@
           <w:szCs w:val="40"/>
           <w:lang w:val="en-US"/>
         </w:rPr>
-        <w:t xml:space="preserve"> ("</w:t>
-      </w:r>
-      <w:proofErr w:type="spellStart"/>
-      <w:r>
-        <w:rPr>
-          <w:rFonts w:ascii="Times New Roman" w:hAnsi="Times New Roman" w:cs="Times New Roman"/>
-          <w:sz w:val="28"/>
-          <w:szCs w:val="40"/>
-          <w:lang w:val="en-US"/>
-        </w:rPr>
-        <w:t>применяет</w:t>
-      </w:r>
-      <w:proofErr w:type="spellEnd"/>
-      <w:r>
-        <w:rPr>
-          <w:rFonts w:ascii="Times New Roman" w:hAnsi="Times New Roman" w:cs="Times New Roman"/>
-          <w:sz w:val="28"/>
-          <w:szCs w:val="40"/>
-          <w:lang w:val="en-US"/>
-        </w:rPr>
-        <w:t xml:space="preserve"> Roost");</w:t>
+        <w:t xml:space="preserve"> ("uses Roost");</w:t>
       </w:r>
     </w:p>
     <w:p>
@@ -9357,27 +9228,7 @@
           <w:szCs w:val="40"/>
           <w:lang w:val="en-US"/>
         </w:rPr>
-        <w:t xml:space="preserve"> ("</w:t>
-      </w:r>
-      <w:proofErr w:type="spellStart"/>
-      <w:r>
-        <w:rPr>
-          <w:rFonts w:ascii="Times New Roman" w:hAnsi="Times New Roman" w:cs="Times New Roman"/>
-          <w:sz w:val="28"/>
-          <w:szCs w:val="40"/>
-          <w:lang w:val="en-US"/>
-        </w:rPr>
-        <w:t>применяет</w:t>
-      </w:r>
-      <w:proofErr w:type="spellEnd"/>
-      <w:r>
-        <w:rPr>
-          <w:rFonts w:ascii="Times New Roman" w:hAnsi="Times New Roman" w:cs="Times New Roman"/>
-          <w:sz w:val="28"/>
-          <w:szCs w:val="40"/>
-          <w:lang w:val="en-US"/>
-        </w:rPr>
-        <w:t xml:space="preserve"> Dragon Claw");</w:t>
+        <w:t xml:space="preserve"> ("uses Dragon Claw");</w:t>
       </w:r>
     </w:p>
     <w:p>
@@ -9964,27 +9815,7 @@
           <w:szCs w:val="40"/>
           <w:lang w:val="en-US"/>
         </w:rPr>
-        <w:t xml:space="preserve"> ("</w:t>
-      </w:r>
-      <w:proofErr w:type="spellStart"/>
-      <w:r>
-        <w:rPr>
-          <w:rFonts w:ascii="Times New Roman" w:hAnsi="Times New Roman" w:cs="Times New Roman"/>
-          <w:sz w:val="28"/>
-          <w:szCs w:val="40"/>
-          <w:lang w:val="en-US"/>
-        </w:rPr>
-        <w:t>применяет</w:t>
-      </w:r>
-      <w:proofErr w:type="spellEnd"/>
-      <w:r>
-        <w:rPr>
-          <w:rFonts w:ascii="Times New Roman" w:hAnsi="Times New Roman" w:cs="Times New Roman"/>
-          <w:sz w:val="28"/>
-          <w:szCs w:val="40"/>
-          <w:lang w:val="en-US"/>
-        </w:rPr>
-        <w:t xml:space="preserve"> Focus Blast");</w:t>
+        <w:t xml:space="preserve"> ("uses Focus Blast");</w:t>
       </w:r>
     </w:p>
     <w:p>
@@ -10662,27 +10493,7 @@
           <w:szCs w:val="40"/>
           <w:lang w:val="en-US"/>
         </w:rPr>
-        <w:t xml:space="preserve"> ("</w:t>
-      </w:r>
-      <w:proofErr w:type="spellStart"/>
-      <w:r>
-        <w:rPr>
-          <w:rFonts w:ascii="Times New Roman" w:hAnsi="Times New Roman" w:cs="Times New Roman"/>
-          <w:sz w:val="28"/>
-          <w:szCs w:val="40"/>
-          <w:lang w:val="en-US"/>
-        </w:rPr>
-        <w:t>применяет</w:t>
-      </w:r>
-      <w:proofErr w:type="spellEnd"/>
-      <w:r>
-        <w:rPr>
-          <w:rFonts w:ascii="Times New Roman" w:hAnsi="Times New Roman" w:cs="Times New Roman"/>
-          <w:sz w:val="28"/>
-          <w:szCs w:val="40"/>
-          <w:lang w:val="en-US"/>
-        </w:rPr>
-        <w:t xml:space="preserve"> Tail Whip");</w:t>
+        <w:t xml:space="preserve"> ("uses Tail Whip");</w:t>
       </w:r>
     </w:p>
     <w:p>
@@ -11260,27 +11071,7 @@
           <w:szCs w:val="40"/>
           <w:lang w:val="en-US"/>
         </w:rPr>
-        <w:t xml:space="preserve"> ("</w:t>
-      </w:r>
-      <w:proofErr w:type="spellStart"/>
-      <w:r>
-        <w:rPr>
-          <w:rFonts w:ascii="Times New Roman" w:hAnsi="Times New Roman" w:cs="Times New Roman"/>
-          <w:sz w:val="28"/>
-          <w:szCs w:val="40"/>
-          <w:lang w:val="en-US"/>
-        </w:rPr>
-        <w:t>применяет</w:t>
-      </w:r>
-      <w:proofErr w:type="spellEnd"/>
-      <w:r>
-        <w:rPr>
-          <w:rFonts w:ascii="Times New Roman" w:hAnsi="Times New Roman" w:cs="Times New Roman"/>
-          <w:sz w:val="28"/>
-          <w:szCs w:val="40"/>
-          <w:lang w:val="en-US"/>
-        </w:rPr>
-        <w:t xml:space="preserve"> Rock Slide");</w:t>
+        <w:t xml:space="preserve"> ("uses Rock Slide");</w:t>
       </w:r>
     </w:p>
     <w:p>
@@ -11866,27 +11657,7 @@
           <w:szCs w:val="40"/>
           <w:lang w:val="en-US"/>
         </w:rPr>
-        <w:t xml:space="preserve"> ("</w:t>
-      </w:r>
-      <w:proofErr w:type="spellStart"/>
-      <w:r>
-        <w:rPr>
-          <w:rFonts w:ascii="Times New Roman" w:hAnsi="Times New Roman" w:cs="Times New Roman"/>
-          <w:sz w:val="28"/>
-          <w:szCs w:val="40"/>
-          <w:lang w:val="en-US"/>
-        </w:rPr>
-        <w:t>применяет</w:t>
-      </w:r>
-      <w:proofErr w:type="spellEnd"/>
-      <w:r>
-        <w:rPr>
-          <w:rFonts w:ascii="Times New Roman" w:hAnsi="Times New Roman" w:cs="Times New Roman"/>
-          <w:sz w:val="28"/>
-          <w:szCs w:val="40"/>
-          <w:lang w:val="en-US"/>
-        </w:rPr>
-        <w:t xml:space="preserve"> Crush Claw");</w:t>
+        <w:t xml:space="preserve"> ("uses Crush Claw");</w:t>
       </w:r>
     </w:p>
     <w:p>
@@ -12384,27 +12155,7 @@
           <w:szCs w:val="40"/>
           <w:lang w:val="en-US"/>
         </w:rPr>
-        <w:t xml:space="preserve"> ("</w:t>
-      </w:r>
-      <w:proofErr w:type="spellStart"/>
-      <w:r>
-        <w:rPr>
-          <w:rFonts w:ascii="Times New Roman" w:hAnsi="Times New Roman" w:cs="Times New Roman"/>
-          <w:sz w:val="28"/>
-          <w:szCs w:val="40"/>
-          <w:lang w:val="en-US"/>
-        </w:rPr>
-        <w:t>применяет</w:t>
-      </w:r>
-      <w:proofErr w:type="spellEnd"/>
-      <w:r>
-        <w:rPr>
-          <w:rFonts w:ascii="Times New Roman" w:hAnsi="Times New Roman" w:cs="Times New Roman"/>
-          <w:sz w:val="28"/>
-          <w:szCs w:val="40"/>
-          <w:lang w:val="en-US"/>
-        </w:rPr>
-        <w:t xml:space="preserve"> Confide");</w:t>
+        <w:t xml:space="preserve"> ("uses Confide");</w:t>
       </w:r>
     </w:p>
     <w:p>
